--- a/PostgreSQL学习/6.必知必会的窗口函数三_其他案例/5.必知必会的窗口函数三_其他案例.docx
+++ b/PostgreSQL学习/6.必知必会的窗口函数三_其他案例/5.必知必会的窗口函数三_其他案例.docx
@@ -271,177 +271,208 @@
           <w:rFonts w:hint="eastAsia"/>
         </w:rPr>
       </w:pPr>
-    </w:p>
-    <w:p>
-      <w:pPr>
-        <w:rPr>
-          <w:rFonts w:hint="eastAsia"/>
-        </w:rPr>
-      </w:pPr>
-    </w:p>
-    <w:p>
-      <w:pPr>
-        <w:rPr>
-          <w:rFonts w:hint="eastAsia"/>
-        </w:rPr>
-      </w:pPr>
-      <w:r>
-        <w:rPr>
-          <w:rFonts w:hint="eastAsia"/>
-        </w:rPr>
-        <w:fldChar w:fldCharType="begin"/>
-      </w:r>
-      <w:r>
-        <w:rPr>
-          <w:rFonts w:hint="eastAsia"/>
-        </w:rPr>
-        <w:instrText xml:space="preserve"> HYPERLINK "https://zhuanlan.zhihu.com/p/260182391" </w:instrText>
-      </w:r>
-      <w:r>
-        <w:rPr>
-          <w:rFonts w:hint="eastAsia"/>
-        </w:rPr>
-        <w:fldChar w:fldCharType="separate"/>
-      </w:r>
-      <w:r>
-        <w:rPr>
-          <w:rStyle w:val="4"/>
-          <w:rFonts w:hint="eastAsia"/>
-        </w:rPr>
-        <w:t>https://zhuanlan.zhihu.com/p/260182391</w:t>
-      </w:r>
-      <w:r>
-        <w:rPr>
-          <w:rFonts w:hint="eastAsia"/>
-        </w:rPr>
-        <w:fldChar w:fldCharType="end"/>
-      </w:r>
-    </w:p>
-    <w:p>
-      <w:pPr>
-        <w:rPr>
-          <w:rFonts w:hint="eastAsia"/>
-        </w:rPr>
-      </w:pPr>
-    </w:p>
-    <w:p>
-      <w:pPr>
-        <w:rPr>
-          <w:rFonts w:hint="eastAsia"/>
-        </w:rPr>
-      </w:pPr>
-    </w:p>
-    <w:p>
-      <w:pPr>
-        <w:rPr>
-          <w:rFonts w:hint="eastAsia"/>
-        </w:rPr>
-      </w:pPr>
-      <w:r>
-        <w:rPr>
-          <w:rFonts w:hint="eastAsia"/>
-        </w:rPr>
-        <w:fldChar w:fldCharType="begin"/>
-      </w:r>
-      <w:r>
-        <w:rPr>
-          <w:rFonts w:hint="eastAsia"/>
-        </w:rPr>
-        <w:instrText xml:space="preserve"> HYPERLINK "https://blog.csdn.net/a2272062968/article/details/131880617" </w:instrText>
-      </w:r>
-      <w:r>
-        <w:rPr>
-          <w:rFonts w:hint="eastAsia"/>
-        </w:rPr>
-        <w:fldChar w:fldCharType="separate"/>
-      </w:r>
-      <w:r>
-        <w:rPr>
-          <w:rStyle w:val="4"/>
-          <w:rFonts w:hint="eastAsia"/>
-        </w:rPr>
-        <w:t>https://blog.csdn.net/a2272062968/article/details/131880617</w:t>
-      </w:r>
-      <w:r>
-        <w:rPr>
-          <w:rFonts w:hint="eastAsia"/>
-        </w:rPr>
-        <w:fldChar w:fldCharType="end"/>
-      </w:r>
-    </w:p>
-    <w:p>
-      <w:pPr>
-        <w:rPr>
-          <w:rFonts w:hint="eastAsia"/>
-        </w:rPr>
-      </w:pPr>
-    </w:p>
-    <w:p>
-      <w:pPr>
-        <w:rPr>
-          <w:rFonts w:hint="eastAsia"/>
-        </w:rPr>
-      </w:pPr>
-      <w:r>
-        <w:rPr>
-          <w:rFonts w:hint="eastAsia"/>
-        </w:rPr>
-        <w:fldChar w:fldCharType="begin"/>
-      </w:r>
-      <w:r>
-        <w:rPr>
-          <w:rFonts w:hint="eastAsia"/>
-        </w:rPr>
-        <w:instrText xml:space="preserve"> HYPERLINK "https://zhuanlan.zhihu.com/p/421759211" </w:instrText>
-      </w:r>
-      <w:r>
-        <w:rPr>
-          <w:rFonts w:hint="eastAsia"/>
-        </w:rPr>
-        <w:fldChar w:fldCharType="separate"/>
-      </w:r>
-      <w:r>
-        <w:rPr>
-          <w:rStyle w:val="4"/>
-          <w:rFonts w:hint="eastAsia"/>
-        </w:rPr>
-        <w:t>https://zhuanlan.zhihu.com/p/421759211</w:t>
-      </w:r>
-      <w:r>
-        <w:rPr>
-          <w:rFonts w:hint="eastAsia"/>
-        </w:rPr>
-        <w:fldChar w:fldCharType="end"/>
-      </w:r>
-    </w:p>
-    <w:p>
-      <w:pPr>
-        <w:rPr>
-          <w:rFonts w:hint="eastAsia"/>
-        </w:rPr>
-      </w:pPr>
-    </w:p>
-    <w:p>
-      <w:pPr>
-        <w:rPr>
-          <w:rFonts w:hint="eastAsia"/>
-        </w:rPr>
-      </w:pPr>
-      <w:r>
-        <w:rPr>
-          <w:rFonts w:hint="eastAsia"/>
-        </w:rPr>
-        <w:t>https://blog.csdn.net/weixin_44852067/article/details/119570082</w:t>
-      </w:r>
-    </w:p>
-    <w:p>
-      <w:pPr>
-        <w:rPr>
-          <w:rFonts w:hint="eastAsia"/>
-        </w:rPr>
-      </w:pPr>
       <w:bookmarkStart w:id="0" w:name="_GoBack"/>
       <w:bookmarkEnd w:id="0"/>
+    </w:p>
+    <w:p>
+      <w:pPr>
+        <w:rPr>
+          <w:rFonts w:hint="eastAsia"/>
+        </w:rPr>
+      </w:pPr>
+      <w:r>
+        <w:rPr>
+          <w:rFonts w:hint="eastAsia"/>
+        </w:rPr>
+        <w:fldChar w:fldCharType="begin"/>
+      </w:r>
+      <w:r>
+        <w:rPr>
+          <w:rFonts w:hint="eastAsia"/>
+        </w:rPr>
+        <w:instrText xml:space="preserve"> HYPERLINK "https://zhuanlan.zhihu.com/p/260182391" </w:instrText>
+      </w:r>
+      <w:r>
+        <w:rPr>
+          <w:rFonts w:hint="eastAsia"/>
+        </w:rPr>
+        <w:fldChar w:fldCharType="separate"/>
+      </w:r>
+      <w:r>
+        <w:rPr>
+          <w:rStyle w:val="4"/>
+          <w:rFonts w:hint="eastAsia"/>
+        </w:rPr>
+        <w:t>https://zhuanlan.zhihu.com/p/260182391</w:t>
+      </w:r>
+      <w:r>
+        <w:rPr>
+          <w:rFonts w:hint="eastAsia"/>
+        </w:rPr>
+        <w:fldChar w:fldCharType="end"/>
+      </w:r>
+    </w:p>
+    <w:p>
+      <w:pPr>
+        <w:rPr>
+          <w:rFonts w:hint="eastAsia"/>
+        </w:rPr>
+      </w:pPr>
+    </w:p>
+    <w:p>
+      <w:pPr>
+        <w:rPr>
+          <w:rFonts w:hint="eastAsia"/>
+        </w:rPr>
+      </w:pPr>
+      <w:r>
+        <w:rPr>
+          <w:rFonts w:hint="eastAsia"/>
+        </w:rPr>
+        <w:fldChar w:fldCharType="begin"/>
+      </w:r>
+      <w:r>
+        <w:rPr>
+          <w:rFonts w:hint="eastAsia"/>
+        </w:rPr>
+        <w:instrText xml:space="preserve"> HYPERLINK "https://blog.csdn.net/a2272062968/article/details/131880617" </w:instrText>
+      </w:r>
+      <w:r>
+        <w:rPr>
+          <w:rFonts w:hint="eastAsia"/>
+        </w:rPr>
+        <w:fldChar w:fldCharType="separate"/>
+      </w:r>
+      <w:r>
+        <w:rPr>
+          <w:rStyle w:val="4"/>
+          <w:rFonts w:hint="eastAsia"/>
+        </w:rPr>
+        <w:t>https://blog.csdn.net/a2272062968/article/details/131880617</w:t>
+      </w:r>
+      <w:r>
+        <w:rPr>
+          <w:rFonts w:hint="eastAsia"/>
+        </w:rPr>
+        <w:fldChar w:fldCharType="end"/>
+      </w:r>
+    </w:p>
+    <w:p>
+      <w:pPr>
+        <w:rPr>
+          <w:rFonts w:hint="eastAsia"/>
+        </w:rPr>
+      </w:pPr>
+    </w:p>
+    <w:p>
+      <w:pPr>
+        <w:rPr>
+          <w:rFonts w:hint="eastAsia"/>
+        </w:rPr>
+      </w:pPr>
+      <w:r>
+        <w:rPr>
+          <w:rFonts w:hint="eastAsia"/>
+        </w:rPr>
+        <w:fldChar w:fldCharType="begin"/>
+      </w:r>
+      <w:r>
+        <w:rPr>
+          <w:rFonts w:hint="eastAsia"/>
+        </w:rPr>
+        <w:instrText xml:space="preserve"> HYPERLINK "https://zhuanlan.zhihu.com/p/421759211" </w:instrText>
+      </w:r>
+      <w:r>
+        <w:rPr>
+          <w:rFonts w:hint="eastAsia"/>
+        </w:rPr>
+        <w:fldChar w:fldCharType="separate"/>
+      </w:r>
+      <w:r>
+        <w:rPr>
+          <w:rStyle w:val="4"/>
+          <w:rFonts w:hint="eastAsia"/>
+        </w:rPr>
+        <w:t>https://zhuanlan.zhihu.com/p/421759211</w:t>
+      </w:r>
+      <w:r>
+        <w:rPr>
+          <w:rFonts w:hint="eastAsia"/>
+        </w:rPr>
+        <w:fldChar w:fldCharType="end"/>
+      </w:r>
+    </w:p>
+    <w:p>
+      <w:pPr>
+        <w:rPr>
+          <w:rFonts w:hint="eastAsia"/>
+        </w:rPr>
+      </w:pPr>
+    </w:p>
+    <w:p>
+      <w:pPr>
+        <w:rPr>
+          <w:rFonts w:hint="eastAsia"/>
+        </w:rPr>
+      </w:pPr>
+      <w:r>
+        <w:rPr>
+          <w:rFonts w:hint="eastAsia"/>
+        </w:rPr>
+        <w:fldChar w:fldCharType="begin"/>
+      </w:r>
+      <w:r>
+        <w:rPr>
+          <w:rFonts w:hint="eastAsia"/>
+        </w:rPr>
+        <w:instrText xml:space="preserve"> HYPERLINK "https://blog.csdn.net/weixin_44852067/article/details/119570082" </w:instrText>
+      </w:r>
+      <w:r>
+        <w:rPr>
+          <w:rFonts w:hint="eastAsia"/>
+        </w:rPr>
+        <w:fldChar w:fldCharType="separate"/>
+      </w:r>
+      <w:r>
+        <w:rPr>
+          <w:rStyle w:val="4"/>
+          <w:rFonts w:hint="eastAsia"/>
+        </w:rPr>
+        <w:t>https://blog.csdn.net/weixin_44852067/article/details/119570082</w:t>
+      </w:r>
+      <w:r>
+        <w:rPr>
+          <w:rFonts w:hint="eastAsia"/>
+        </w:rPr>
+        <w:fldChar w:fldCharType="end"/>
+      </w:r>
+    </w:p>
+    <w:p>
+      <w:pPr>
+        <w:rPr>
+          <w:rFonts w:hint="eastAsia"/>
+        </w:rPr>
+      </w:pPr>
+    </w:p>
+    <w:p>
+      <w:pPr>
+        <w:rPr>
+          <w:rFonts w:hint="eastAsia"/>
+        </w:rPr>
+      </w:pPr>
+      <w:r>
+        <w:rPr>
+          <w:rFonts w:hint="eastAsia"/>
+        </w:rPr>
+        <w:t>https://blog.csdn.net/m0_52606060/article/details/129132985</w:t>
+      </w:r>
+    </w:p>
+    <w:p>
+      <w:pPr>
+        <w:rPr>
+          <w:rFonts w:hint="eastAsia"/>
+        </w:rPr>
+      </w:pPr>
     </w:p>
     <w:sectPr>
       <w:pgSz w:w="11906" w:h="16838"/>
